--- a/TEMP/input/p080r_JKR_+MHS_+_G4/tcn_p080r.docx
+++ b/TEMP/input/p080r_JKR_+MHS_+_G4/tcn_p080r.docx
@@ -3011,36 +3011,14 @@
     <w:rPrDefault>
       <w:rPr>
         <w:rFonts w:ascii="Arial" w:cs="Arial" w:eastAsia="Arial" w:hAnsi="Arial"/>
-        <w:b w:val="0"/>
-        <w:i w:val="0"/>
-        <w:smallCaps w:val="0"/>
-        <w:strike w:val="0"/>
-        <w:color w:val="000000"/>
         <w:sz w:val="22"/>
         <w:szCs w:val="22"/>
-        <w:u w:val="none"/>
-        <w:shd w:fill="auto" w:val="clear"/>
-        <w:vertAlign w:val="baseline"/>
         <w:lang w:val="en"/>
       </w:rPr>
     </w:rPrDefault>
     <w:pPrDefault>
       <w:pPr>
-        <w:keepNext w:val="0"/>
-        <w:keepLines w:val="0"/>
-        <w:widowControl w:val="1"/>
-        <w:pBdr>
-          <w:top w:space="0" w:sz="0" w:val="nil"/>
-          <w:left w:space="0" w:sz="0" w:val="nil"/>
-          <w:bottom w:space="0" w:sz="0" w:val="nil"/>
-          <w:right w:space="0" w:sz="0" w:val="nil"/>
-          <w:between w:space="0" w:sz="0" w:val="nil"/>
-        </w:pBdr>
-        <w:shd w:fill="auto" w:val="clear"/>
-        <w:spacing w:after="0" w:before="0" w:line="276" w:lineRule="auto"/>
-        <w:ind w:left="0" w:right="0" w:firstLine="0"/>
-        <w:contextualSpacing w:val="0"/>
-        <w:jc w:val="left"/>
+        <w:spacing w:line="276" w:lineRule="auto"/>
       </w:pPr>
     </w:pPrDefault>
   </w:docDefaults>

--- a/TEMP/input/p080r_JKR_+MHS_+_G4/tcn_p080r.docx
+++ b/TEMP/input/p080r_JKR_+MHS_+_G4/tcn_p080r.docx
@@ -1541,7 +1541,41 @@
           <w:color w:val="000000"/>
           <w:rtl w:val="0"/>
         </w:rPr>
-        <w:t xml:space="preserve">fais descendre un tuyau co</w:t>
+        <w:t xml:space="preserve">fais descendre un </w:t>
+      </w:r>
+      <w:r>
+        <w:rPr>
+          <w:rFonts w:ascii="Courier New" w:cs="Courier New" w:eastAsia="Courier New" w:hAnsi="Courier New"/>
+          <w:color w:val="0000ff"/>
+          <w:sz w:val="18"/>
+          <w:szCs w:val="18"/>
+          <w:rtl w:val="0"/>
+        </w:rPr>
+        <w:t xml:space="preserve">&lt;tl&gt;</w:t>
+      </w:r>
+      <w:r>
+        <w:rPr>
+          <w:color w:val="000000"/>
+          <w:rtl w:val="0"/>
+        </w:rPr>
+        <w:t xml:space="preserve">tuyau</w:t>
+      </w:r>
+      <w:r>
+        <w:rPr>
+          <w:rFonts w:ascii="Courier New" w:cs="Courier New" w:eastAsia="Courier New" w:hAnsi="Courier New"/>
+          <w:color w:val="0000ff"/>
+          <w:sz w:val="18"/>
+          <w:szCs w:val="18"/>
+          <w:rtl w:val="0"/>
+        </w:rPr>
+        <w:t xml:space="preserve">&lt;/tl&gt;</w:t>
+      </w:r>
+      <w:r>
+        <w:rPr>
+          <w:color w:val="000000"/>
+          <w:rtl w:val="0"/>
+        </w:rPr>
+        <w:t xml:space="preserve"> co</w:t>
       </w:r>
       <w:r>
         <w:rPr>
@@ -1701,7 +1735,33 @@
         <w:rPr>
           <w:rtl w:val="0"/>
         </w:rPr>
-        <w:t xml:space="preserve"> l’eau</w:t>
+        <w:t xml:space="preserve"> l’</w:t>
+      </w:r>
+      <w:r>
+        <w:rPr>
+          <w:rFonts w:ascii="Courier New" w:cs="Courier New" w:eastAsia="Courier New" w:hAnsi="Courier New"/>
+          <w:color w:val="0000ff"/>
+          <w:sz w:val="18"/>
+          <w:szCs w:val="18"/>
+          <w:rtl w:val="0"/>
+        </w:rPr>
+        <w:t xml:space="preserve">&lt;m&gt;</w:t>
+      </w:r>
+      <w:r>
+        <w:rPr>
+          <w:rtl w:val="0"/>
+        </w:rPr>
+        <w:t xml:space="preserve">eau</w:t>
+      </w:r>
+      <w:r>
+        <w:rPr>
+          <w:rFonts w:ascii="Courier New" w:cs="Courier New" w:eastAsia="Courier New" w:hAnsi="Courier New"/>
+          <w:color w:val="0000ff"/>
+          <w:sz w:val="18"/>
+          <w:szCs w:val="18"/>
+          <w:rtl w:val="0"/>
+        </w:rPr>
+        <w:t xml:space="preserve">&lt;/m&gt;</w:t>
       </w:r>
       <w:r>
         <w:rPr>
@@ -1758,7 +1818,34 @@
           <w:color w:val="000000"/>
           <w:rtl w:val="0"/>
         </w:rPr>
-        <w:t xml:space="preserve"> fait remonter le tuyau</w:t>
+        <w:t xml:space="preserve"> fait remonter le </w:t>
+      </w:r>
+      <w:r>
+        <w:rPr>
+          <w:rFonts w:ascii="Courier New" w:cs="Courier New" w:eastAsia="Courier New" w:hAnsi="Courier New"/>
+          <w:color w:val="0000ff"/>
+          <w:sz w:val="18"/>
+          <w:szCs w:val="18"/>
+          <w:rtl w:val="0"/>
+        </w:rPr>
+        <w:t xml:space="preserve">&lt;tl&gt;</w:t>
+      </w:r>
+      <w:r>
+        <w:rPr>
+          <w:color w:val="000000"/>
+          <w:rtl w:val="0"/>
+        </w:rPr>
+        <w:t xml:space="preserve">tuyau</w:t>
+      </w:r>
+      <w:r>
+        <w:rPr>
+          <w:rFonts w:ascii="Courier New" w:cs="Courier New" w:eastAsia="Courier New" w:hAnsi="Courier New"/>
+          <w:color w:val="0000ff"/>
+          <w:sz w:val="18"/>
+          <w:szCs w:val="18"/>
+          <w:rtl w:val="0"/>
+        </w:rPr>
+        <w:t xml:space="preserve">&lt;/tl&gt;</w:t>
       </w:r>
       <w:r>
         <w:rPr>
@@ -1869,7 +1956,34 @@
           <w:color w:val="000000"/>
           <w:rtl w:val="0"/>
         </w:rPr>
-        <w:t xml:space="preserve">par ceste ligne couchée, puys fais encores descendre le tuyau</w:t>
+        <w:t xml:space="preserve">par ceste ligne couchée, puys fais encores descendre le </w:t>
+      </w:r>
+      <w:r>
+        <w:rPr>
+          <w:rFonts w:ascii="Courier New" w:cs="Courier New" w:eastAsia="Courier New" w:hAnsi="Courier New"/>
+          <w:color w:val="0000ff"/>
+          <w:sz w:val="18"/>
+          <w:szCs w:val="18"/>
+          <w:rtl w:val="0"/>
+        </w:rPr>
+        <w:t xml:space="preserve">&lt;tl&gt;</w:t>
+      </w:r>
+      <w:r>
+        <w:rPr>
+          <w:color w:val="000000"/>
+          <w:rtl w:val="0"/>
+        </w:rPr>
+        <w:t xml:space="preserve">tuyau</w:t>
+      </w:r>
+      <w:r>
+        <w:rPr>
+          <w:rFonts w:ascii="Courier New" w:cs="Courier New" w:eastAsia="Courier New" w:hAnsi="Courier New"/>
+          <w:color w:val="0000ff"/>
+          <w:sz w:val="18"/>
+          <w:szCs w:val="18"/>
+          <w:rtl w:val="0"/>
+        </w:rPr>
+        <w:t xml:space="preserve">&lt;/tl&gt;</w:t>
       </w:r>
       <w:r>
         <w:rPr>
@@ -1908,7 +2022,7 @@
           <w:color w:val="000000"/>
           <w:rtl w:val="0"/>
         </w:rPr>
-        <w:t xml:space="preserve">de C  jusques à D, puys le remonte plus hault que la ligne</w:t>
+        <w:t xml:space="preserve">de C jusques à D, puys le remonte plus hault que la ligne</w:t>
       </w:r>
       <w:r>
         <w:rPr>
@@ -2123,7 +2237,58 @@
           <w:color w:val="000000"/>
           <w:rtl w:val="0"/>
         </w:rPr>
-        <w:t xml:space="preserve">neantmoings que la longueur du tuyau descendant soit deulx fois</w:t>
+        <w:t xml:space="preserve">neantmoings que la longueur du </w:t>
+      </w:r>
+      <w:r>
+        <w:rPr>
+          <w:rFonts w:ascii="Courier New" w:cs="Courier New" w:eastAsia="Courier New" w:hAnsi="Courier New"/>
+          <w:color w:val="0000ff"/>
+          <w:sz w:val="18"/>
+          <w:szCs w:val="18"/>
+          <w:rtl w:val="0"/>
+        </w:rPr>
+        <w:t xml:space="preserve">&lt;tl&gt;</w:t>
+      </w:r>
+      <w:r>
+        <w:rPr>
+          <w:color w:val="000000"/>
+          <w:rtl w:val="0"/>
+        </w:rPr>
+        <w:t xml:space="preserve">tuyau</w:t>
+      </w:r>
+      <w:r>
+        <w:rPr>
+          <w:rFonts w:ascii="Courier New" w:cs="Courier New" w:eastAsia="Courier New" w:hAnsi="Courier New"/>
+          <w:color w:val="0000ff"/>
+          <w:sz w:val="18"/>
+          <w:szCs w:val="18"/>
+          <w:rtl w:val="0"/>
+        </w:rPr>
+        <w:t xml:space="preserve">&lt;/tl&gt;</w:t>
+      </w:r>
+      <w:r>
+        <w:rPr>
+          <w:color w:val="000000"/>
+          <w:rtl w:val="0"/>
+        </w:rPr>
+        <w:t xml:space="preserve"> descendant soit </w:t>
+      </w:r>
+      <w:r>
+        <w:rPr>
+          <w:rFonts w:ascii="Courier New" w:cs="Courier New" w:eastAsia="Courier New" w:hAnsi="Courier New"/>
+          <w:color w:val="0000ff"/>
+          <w:sz w:val="18"/>
+          <w:szCs w:val="18"/>
+          <w:rtl w:val="0"/>
+        </w:rPr>
+        <w:t xml:space="preserve">&lt;ms&gt;</w:t>
+      </w:r>
+      <w:r>
+        <w:rPr>
+          <w:color w:val="000000"/>
+          <w:rtl w:val="0"/>
+        </w:rPr>
+        <w:t xml:space="preserve">deulx fois</w:t>
       </w:r>
       <w:r>
         <w:rPr>
@@ -2162,7 +2327,98 @@
           <w:color w:val="000000"/>
           <w:rtl w:val="0"/>
         </w:rPr>
-        <w:t xml:space="preserve">plus longue que le tuyau montant. Ce cornet aussy reply</w:t>
+        <w:t xml:space="preserve">plus longue que le </w:t>
+      </w:r>
+      <w:r>
+        <w:rPr>
+          <w:rFonts w:ascii="Courier New" w:cs="Courier New" w:eastAsia="Courier New" w:hAnsi="Courier New"/>
+          <w:color w:val="0000ff"/>
+          <w:sz w:val="18"/>
+          <w:szCs w:val="18"/>
+          <w:rtl w:val="0"/>
+        </w:rPr>
+        <w:t xml:space="preserve">&lt;tl&gt;</w:t>
+      </w:r>
+      <w:r>
+        <w:rPr>
+          <w:color w:val="000000"/>
+          <w:rtl w:val="0"/>
+        </w:rPr>
+        <w:t xml:space="preserve">tuyau</w:t>
+      </w:r>
+      <w:r>
+        <w:rPr>
+          <w:rFonts w:ascii="Courier New" w:cs="Courier New" w:eastAsia="Courier New" w:hAnsi="Courier New"/>
+          <w:color w:val="0000ff"/>
+          <w:sz w:val="18"/>
+          <w:szCs w:val="18"/>
+          <w:rtl w:val="0"/>
+        </w:rPr>
+        <w:t xml:space="preserve">&lt;/tl&gt;</w:t>
+      </w:r>
+      <w:r>
+        <w:rPr>
+          <w:color w:val="000000"/>
+          <w:rtl w:val="0"/>
+        </w:rPr>
+        <w:t xml:space="preserve"> montant</w:t>
+      </w:r>
+      <w:r>
+        <w:rPr>
+          <w:rFonts w:ascii="Courier New" w:cs="Courier New" w:eastAsia="Courier New" w:hAnsi="Courier New"/>
+          <w:color w:val="0000ff"/>
+          <w:sz w:val="18"/>
+          <w:szCs w:val="18"/>
+          <w:rtl w:val="0"/>
+        </w:rPr>
+        <w:t xml:space="preserve">&lt;/ms&gt;</w:t>
+      </w:r>
+      <w:r>
+        <w:rPr>
+          <w:color w:val="000000"/>
+          <w:rtl w:val="0"/>
+        </w:rPr>
+        <w:t xml:space="preserve">. Ce </w:t>
+      </w:r>
+      <w:r>
+        <w:rPr>
+          <w:rFonts w:ascii="Courier New" w:cs="Courier New" w:eastAsia="Courier New" w:hAnsi="Courier New"/>
+          <w:color w:val="0000ff"/>
+          <w:sz w:val="18"/>
+          <w:szCs w:val="18"/>
+          <w:rtl w:val="0"/>
+        </w:rPr>
+        <w:t xml:space="preserve">&lt;tl&gt;</w:t>
+      </w:r>
+      <w:r>
+        <w:rPr>
+          <w:color w:val="000000"/>
+          <w:rtl w:val="0"/>
+        </w:rPr>
+        <w:t xml:space="preserve">corne</w:t>
+      </w:r>
+      <w:r>
+        <w:rPr>
+          <w:rtl w:val="0"/>
+        </w:rPr>
+        <w:t xml:space="preserve">t</w:t>
+      </w:r>
+      <w:r>
+        <w:rPr>
+          <w:rFonts w:ascii="Courier New" w:cs="Courier New" w:eastAsia="Courier New" w:hAnsi="Courier New"/>
+          <w:color w:val="0000ff"/>
+          <w:sz w:val="18"/>
+          <w:szCs w:val="18"/>
+          <w:rtl w:val="0"/>
+        </w:rPr>
+        <w:t xml:space="preserve">&lt;/tl&gt;</w:t>
+      </w:r>
+      <w:r>
+        <w:rPr>
+          <w:color w:val="000000"/>
+          <w:rtl w:val="0"/>
+        </w:rPr>
+        <w:t xml:space="preserve"> aussy reply</w:t>
       </w:r>
       <w:r>
         <w:rPr>
@@ -2311,6 +2567,40 @@
           <w:color w:val="000000"/>
           <w:rtl w:val="0"/>
         </w:rPr>
+        <w:t xml:space="preserve"> </w:t>
+      </w:r>
+      <w:r>
+        <w:rPr>
+          <w:rFonts w:ascii="Courier New" w:cs="Courier New" w:eastAsia="Courier New" w:hAnsi="Courier New"/>
+          <w:color w:val="7f6000"/>
+          <w:sz w:val="18"/>
+          <w:szCs w:val="18"/>
+          <w:rtl w:val="0"/>
+        </w:rPr>
+        <w:t xml:space="preserve">&lt;sup&gt;</w:t>
+      </w:r>
+      <w:r>
+        <w:rPr>
+          <w:color w:val="000000"/>
+          <w:rtl w:val="0"/>
+        </w:rPr>
+        <w:t xml:space="preserve">E</w:t>
+      </w:r>
+      <w:r>
+        <w:rPr>
+          <w:rFonts w:ascii="Courier New" w:cs="Courier New" w:eastAsia="Courier New" w:hAnsi="Courier New"/>
+          <w:color w:val="7f6000"/>
+          <w:sz w:val="18"/>
+          <w:szCs w:val="18"/>
+          <w:rtl w:val="0"/>
+        </w:rPr>
+        <w:t xml:space="preserve">&lt;/sup&gt;</w:t>
+      </w:r>
+      <w:r>
+        <w:rPr>
+          <w:color w:val="000000"/>
+          <w:rtl w:val="0"/>
+        </w:rPr>
         <w:t xml:space="preserve"> en supant &amp;</w:t>
       </w:r>
       <w:r>
@@ -2432,7 +2722,41 @@
           <w:color w:val="000000"/>
           <w:rtl w:val="0"/>
         </w:rPr>
-        <w:t xml:space="preserve"> soict aussy longue que son tuyau droit &amp;</w:t>
+        <w:t xml:space="preserve"> soict </w:t>
+      </w:r>
+      <w:r>
+        <w:rPr>
+          <w:rFonts w:ascii="Courier New" w:cs="Courier New" w:eastAsia="Courier New" w:hAnsi="Courier New"/>
+          <w:color w:val="0000ff"/>
+          <w:sz w:val="18"/>
+          <w:szCs w:val="18"/>
+          <w:rtl w:val="0"/>
+        </w:rPr>
+        <w:t xml:space="preserve">&lt;ms&gt;</w:t>
+      </w:r>
+      <w:r>
+        <w:rPr>
+          <w:color w:val="000000"/>
+          <w:rtl w:val="0"/>
+        </w:rPr>
+        <w:t xml:space="preserve">aussy longue</w:t>
+      </w:r>
+      <w:r>
+        <w:rPr>
+          <w:rFonts w:ascii="Courier New" w:cs="Courier New" w:eastAsia="Courier New" w:hAnsi="Courier New"/>
+          <w:color w:val="0000ff"/>
+          <w:sz w:val="18"/>
+          <w:szCs w:val="18"/>
+          <w:rtl w:val="0"/>
+        </w:rPr>
+        <w:t xml:space="preserve">&lt;/ms&gt;</w:t>
+      </w:r>
+      <w:r>
+        <w:rPr>
+          <w:color w:val="000000"/>
+          <w:rtl w:val="0"/>
+        </w:rPr>
+        <w:t xml:space="preserve"> que son tuyau droit &amp;</w:t>
       </w:r>
       <w:r>
         <w:rPr>

--- a/TEMP/input/p080r_JKR_+MHS_+_G4/tcn_p080r.docx
+++ b/TEMP/input/p080r_JKR_+MHS_+_G4/tcn_p080r.docx
@@ -178,24 +178,7 @@
           <w:szCs w:val="18"/>
           <w:rtl w:val="0"/>
         </w:rPr>
-        <w:t xml:space="preserve">&lt;id&gt;</w:t>
-      </w:r>
-      <w:r>
-        <w:rPr>
-          <w:color w:val="000000"/>
-          <w:rtl w:val="0"/>
-        </w:rPr>
-        <w:t xml:space="preserve">p080r_1</w:t>
-      </w:r>
-      <w:r>
-        <w:rPr>
-          <w:rFonts w:ascii="Courier New" w:cs="Courier New" w:eastAsia="Courier New" w:hAnsi="Courier New"/>
-          <w:color w:val="7f6000"/>
-          <w:sz w:val="18"/>
-          <w:szCs w:val="18"/>
-          <w:rtl w:val="0"/>
-        </w:rPr>
-        <w:t xml:space="preserve">&lt;/id&gt;</w:t>
+        <w:t xml:space="preserve">&lt;id&gt;p080r_1&lt;/id&gt;</w:t>
       </w:r>
       <w:r>
         <w:rPr>
@@ -724,24 +707,7 @@
           <w:szCs w:val="18"/>
           <w:rtl w:val="0"/>
         </w:rPr>
-        <w:t xml:space="preserve">&lt;id&gt;</w:t>
-      </w:r>
-      <w:r>
-        <w:rPr>
-          <w:color w:val="000000"/>
-          <w:rtl w:val="0"/>
-        </w:rPr>
-        <w:t xml:space="preserve">p080r_2</w:t>
-      </w:r>
-      <w:r>
-        <w:rPr>
-          <w:rFonts w:ascii="Courier New" w:cs="Courier New" w:eastAsia="Courier New" w:hAnsi="Courier New"/>
-          <w:color w:val="7f6000"/>
-          <w:sz w:val="18"/>
-          <w:szCs w:val="18"/>
-          <w:rtl w:val="0"/>
-        </w:rPr>
-        <w:t xml:space="preserve">&lt;/id&gt;</w:t>
+        <w:t xml:space="preserve">&lt;id&gt;p080r_2&lt;/id&gt;</w:t>
       </w:r>
       <w:r>
         <w:rPr>
@@ -1166,24 +1132,7 @@
           <w:szCs w:val="18"/>
           <w:rtl w:val="0"/>
         </w:rPr>
-        <w:t xml:space="preserve">&lt;id&gt;</w:t>
-      </w:r>
-      <w:r>
-        <w:rPr>
-          <w:color w:val="000000"/>
-          <w:rtl w:val="0"/>
-        </w:rPr>
-        <w:t xml:space="preserve">p080r_3</w:t>
-      </w:r>
-      <w:r>
-        <w:rPr>
-          <w:rFonts w:ascii="Courier New" w:cs="Courier New" w:eastAsia="Courier New" w:hAnsi="Courier New"/>
-          <w:color w:val="7f6000"/>
-          <w:sz w:val="18"/>
-          <w:szCs w:val="18"/>
-          <w:rtl w:val="0"/>
-        </w:rPr>
-        <w:t xml:space="preserve">&lt;/id&gt;</w:t>
+        <w:t xml:space="preserve">&lt;id&gt;p080r_3&lt;/id&gt;</w:t>
       </w:r>
       <w:r>
         <w:rPr>

--- a/TEMP/input/p080r_JKR_+MHS_+_G4/tcn_p080r.docx
+++ b/TEMP/input/p080r_JKR_+MHS_+_G4/tcn_p080r.docx
@@ -2526,7 +2526,17 @@
           <w:szCs w:val="18"/>
           <w:rtl w:val="0"/>
         </w:rPr>
-        <w:t xml:space="preserve">&lt;sup&gt;</w:t>
+        <w:t xml:space="preserve">&lt;corr&gt;</w:t>
+      </w:r>
+      <w:r>
+        <w:rPr>
+          <w:rFonts w:ascii="Courier New" w:cs="Courier New" w:eastAsia="Courier New" w:hAnsi="Courier New"/>
+          <w:color w:val="a91111"/>
+          <w:sz w:val="18"/>
+          <w:szCs w:val="18"/>
+          <w:rtl w:val="0"/>
+        </w:rPr>
+        <w:t xml:space="preserve">&lt;add&gt;</w:t>
       </w:r>
       <w:r>
         <w:rPr>
@@ -2538,12 +2548,22 @@
       <w:r>
         <w:rPr>
           <w:rFonts w:ascii="Courier New" w:cs="Courier New" w:eastAsia="Courier New" w:hAnsi="Courier New"/>
-          <w:color w:val="7f6000"/>
-          <w:sz w:val="18"/>
-          <w:szCs w:val="18"/>
-          <w:rtl w:val="0"/>
-        </w:rPr>
-        <w:t xml:space="preserve">&lt;/sup&gt;</w:t>
+          <w:color w:val="a91111"/>
+          <w:sz w:val="18"/>
+          <w:szCs w:val="18"/>
+          <w:rtl w:val="0"/>
+        </w:rPr>
+        <w:t xml:space="preserve">&lt;/add&gt;</w:t>
+      </w:r>
+      <w:r>
+        <w:rPr>
+          <w:rFonts w:ascii="Courier New" w:cs="Courier New" w:eastAsia="Courier New" w:hAnsi="Courier New"/>
+          <w:color w:val="7f6000"/>
+          <w:sz w:val="18"/>
+          <w:szCs w:val="18"/>
+          <w:rtl w:val="0"/>
+        </w:rPr>
+        <w:t xml:space="preserve">&lt;/corr&gt;</w:t>
       </w:r>
       <w:r>
         <w:rPr>

--- a/TEMP/input/p080r_JKR_+MHS_+_G4/tcn_p080r.docx
+++ b/TEMP/input/p080r_JKR_+MHS_+_G4/tcn_p080r.docx
@@ -3287,7 +3287,7 @@
     </w:p>
     <w:sectPr>
       <w:pgSz w:h="15840" w:w="12240"/>
-      <w:pgMar w:bottom="1440" w:top="1440" w:left="1440" w:right="1440" w:header="0"/>
+      <w:pgMar w:bottom="1440" w:top="1440" w:left="1440" w:right="1440" w:header="0" w:footer="720"/>
       <w:pgNumType w:start="1"/>
     </w:sectPr>
   </w:body>

--- a/TEMP/input/p080r_JKR_+MHS_+_G4/tcn_p080r.docx
+++ b/TEMP/input/p080r_JKR_+MHS_+_G4/tcn_p080r.docx
@@ -483,6 +483,23 @@
         </w:rPr>
         <w:t xml:space="preserve">une muraille</w:t>
       </w:r>
+      <w:commentRangeStart w:id="0"/>
+      <w:commentRangeStart w:id="1"/>
+      <w:r>
+        <w:rPr>
+          <w:color w:val="000000"/>
+          <w:rtl w:val="0"/>
+        </w:rPr>
+        <w:t xml:space="preserve">,</w:t>
+      </w:r>
+      <w:commentRangeEnd w:id="0"/>
+      <w:r>
+        <w:commentReference w:id="0"/>
+      </w:r>
+      <w:commentRangeEnd w:id="1"/>
+      <w:r>
+        <w:commentReference w:id="1"/>
+      </w:r>
       <w:r>
         <w:rPr>
           <w:rFonts w:ascii="Courier New" w:cs="Courier New" w:eastAsia="Courier New" w:hAnsi="Courier New"/>
@@ -533,7 +550,7 @@
           <w:color w:val="000000"/>
           <w:rtl w:val="0"/>
         </w:rPr>
-        <w:t xml:space="preserve">q des birons, ils enchassent ledict mortier chargé dans</w:t>
+        <w:t xml:space="preserve">q des birons ils enchassent ledict mortier chargé dans</w:t>
       </w:r>
       <w:r>
         <w:rPr>
@@ -1309,7 +1326,7 @@
         </w:rPr>
         <w:t xml:space="preserve">&lt;link&gt;</w:t>
       </w:r>
-      <w:hyperlink r:id="rId6">
+      <w:hyperlink r:id="rId7">
         <w:r>
           <w:rPr>
             <w:color w:val="1155cc"/>
@@ -2953,7 +2970,7 @@
         </w:rPr>
         <w:t xml:space="preserve">&lt;link&gt;</w:t>
       </w:r>
-      <w:hyperlink r:id="rId7">
+      <w:hyperlink r:id="rId8">
         <w:r>
           <w:rPr>
             <w:color w:val="1155cc"/>
@@ -3170,7 +3187,7 @@
         </w:rPr>
         <w:t xml:space="preserve">&lt;link&gt;</w:t>
       </w:r>
-      <w:hyperlink r:id="rId8">
+      <w:hyperlink r:id="rId9">
         <w:r>
           <w:rPr>
             <w:color w:val="1155cc"/>
@@ -3292,6 +3309,162 @@
     </w:sectPr>
   </w:body>
 </w:document>
+</file>
+
+<file path=word/comments.xml><?xml version="1.0" encoding="utf-8"?>
+<w:comments xmlns:mc="http://schemas.openxmlformats.org/markup-compatibility/2006" xmlns:o="urn:schemas-microsoft-com:office:office" xmlns:r="http://schemas.openxmlformats.org/officeDocument/2006/relationships" xmlns:m="http://schemas.openxmlformats.org/officeDocument/2006/math" xmlns:v="urn:schemas-microsoft-com:vml" xmlns:wp="http://schemas.openxmlformats.org/drawingml/2006/wordprocessingDrawing" xmlns:w10="urn:schemas-microsoft-com:office:word" xmlns:w="http://schemas.openxmlformats.org/wordprocessingml/2006/main" xmlns:wne="http://schemas.microsoft.com/office/word/2006/wordml" xmlns:sl="http://schemas.openxmlformats.org/schemaLibrary/2006/main" xmlns:a="http://schemas.openxmlformats.org/drawingml/2006/main" xmlns:pic="http://schemas.openxmlformats.org/drawingml/2006/picture" xmlns:c="http://schemas.openxmlformats.org/drawingml/2006/chart" xmlns:lc="http://schemas.openxmlformats.org/drawingml/2006/lockedCanvas" xmlns:dgm="http://schemas.openxmlformats.org/drawingml/2006/diagram" xmlns:wps="http://schemas.microsoft.com/office/word/2010/wordprocessingShape" xmlns:wpg="http://schemas.microsoft.com/office/word/2010/wordprocessingGroup" xmlns:w14="http://schemas.microsoft.com/office/word/2010/wordml" xmlns:w15="http://schemas.microsoft.com/office/word/2012/wordml">
+  <w:comment w:author="Tillmann Taape" w:id="0" w:date="2018-09-20T20:31:53Z">
+    <w:p>
+      <w:pPr>
+        <w:keepNext w:val="0"/>
+        <w:keepLines w:val="0"/>
+        <w:widowControl w:val="0"/>
+        <w:pBdr>
+          <w:top w:space="0" w:sz="0" w:val="nil"/>
+          <w:left w:space="0" w:sz="0" w:val="nil"/>
+          <w:bottom w:space="0" w:sz="0" w:val="nil"/>
+          <w:right w:space="0" w:sz="0" w:val="nil"/>
+          <w:between w:space="0" w:sz="0" w:val="nil"/>
+        </w:pBdr>
+        <w:shd w:fill="auto" w:val="clear"/>
+        <w:spacing w:after="0" w:before="0" w:line="240" w:lineRule="auto"/>
+        <w:ind w:left="0" w:right="0" w:firstLine="0"/>
+        <w:contextualSpacing w:val="0"/>
+        <w:jc w:val="left"/>
+        <w:rPr>
+          <w:rFonts w:ascii="Arial" w:cs="Arial" w:eastAsia="Arial" w:hAnsi="Arial"/>
+          <w:b w:val="0"/>
+          <w:i w:val="0"/>
+          <w:smallCaps w:val="0"/>
+          <w:strike w:val="0"/>
+          <w:color w:val="000000"/>
+          <w:sz w:val="22"/>
+          <w:szCs w:val="22"/>
+          <w:u w:val="none"/>
+          <w:shd w:fill="auto" w:val="clear"/>
+          <w:vertAlign w:val="baseline"/>
+        </w:rPr>
+      </w:pPr>
+      <w:r>
+        <w:rPr>
+          <w:rFonts w:ascii="Arial" w:cs="Arial" w:eastAsia="Arial" w:hAnsi="Arial"/>
+          <w:b w:val="0"/>
+          <w:i w:val="0"/>
+          <w:smallCaps w:val="0"/>
+          <w:strike w:val="0"/>
+          <w:color w:val="000000"/>
+          <w:sz w:val="22"/>
+          <w:szCs w:val="22"/>
+          <w:u w:val="none"/>
+          <w:shd w:fill="auto" w:val="clear"/>
+          <w:vertAlign w:val="baseline"/>
+          <w:rtl w:val="0"/>
+        </w:rPr>
+        <w:t xml:space="preserve">+marchamiltonsmith@gmail.com I moved the comme here (from after birons), reflecting the sense that the birons are used to set the petard in the hole, rather than to make the whole in the first place.</w:t>
+      </w:r>
+    </w:p>
+    <w:p>
+      <w:pPr>
+        <w:keepNext w:val="0"/>
+        <w:keepLines w:val="0"/>
+        <w:widowControl w:val="0"/>
+        <w:pBdr>
+          <w:top w:space="0" w:sz="0" w:val="nil"/>
+          <w:left w:space="0" w:sz="0" w:val="nil"/>
+          <w:bottom w:space="0" w:sz="0" w:val="nil"/>
+          <w:right w:space="0" w:sz="0" w:val="nil"/>
+          <w:between w:space="0" w:sz="0" w:val="nil"/>
+        </w:pBdr>
+        <w:shd w:fill="auto" w:val="clear"/>
+        <w:spacing w:after="0" w:before="0" w:line="240" w:lineRule="auto"/>
+        <w:ind w:left="0" w:right="0" w:firstLine="0"/>
+        <w:contextualSpacing w:val="0"/>
+        <w:jc w:val="left"/>
+        <w:rPr>
+          <w:rFonts w:ascii="Arial" w:cs="Arial" w:eastAsia="Arial" w:hAnsi="Arial"/>
+          <w:b w:val="0"/>
+          <w:i w:val="0"/>
+          <w:smallCaps w:val="0"/>
+          <w:strike w:val="0"/>
+          <w:color w:val="000000"/>
+          <w:sz w:val="22"/>
+          <w:szCs w:val="22"/>
+          <w:u w:val="none"/>
+          <w:shd w:fill="auto" w:val="clear"/>
+          <w:vertAlign w:val="baseline"/>
+        </w:rPr>
+      </w:pPr>
+      <w:r>
+        <w:rPr>
+          <w:rFonts w:ascii="Arial" w:cs="Arial" w:eastAsia="Arial" w:hAnsi="Arial"/>
+          <w:b w:val="0"/>
+          <w:i w:val="0"/>
+          <w:smallCaps w:val="0"/>
+          <w:strike w:val="0"/>
+          <w:color w:val="000000"/>
+          <w:sz w:val="22"/>
+          <w:szCs w:val="22"/>
+          <w:u w:val="none"/>
+          <w:shd w:fill="auto" w:val="clear"/>
+          <w:vertAlign w:val="baseline"/>
+          <w:rtl w:val="0"/>
+        </w:rPr>
+        <w:t xml:space="preserve">_Assigned to Marc Smith_</w:t>
+      </w:r>
+    </w:p>
+  </w:comment>
+  <w:comment w:author="Marc Smith" w:id="1" w:date="2018-09-22T14:03:36Z">
+    <w:p>
+      <w:pPr>
+        <w:keepNext w:val="0"/>
+        <w:keepLines w:val="0"/>
+        <w:widowControl w:val="0"/>
+        <w:pBdr>
+          <w:top w:space="0" w:sz="0" w:val="nil"/>
+          <w:left w:space="0" w:sz="0" w:val="nil"/>
+          <w:bottom w:space="0" w:sz="0" w:val="nil"/>
+          <w:right w:space="0" w:sz="0" w:val="nil"/>
+          <w:between w:space="0" w:sz="0" w:val="nil"/>
+        </w:pBdr>
+        <w:shd w:fill="auto" w:val="clear"/>
+        <w:spacing w:after="0" w:before="0" w:line="240" w:lineRule="auto"/>
+        <w:ind w:left="0" w:right="0" w:firstLine="0"/>
+        <w:contextualSpacing w:val="0"/>
+        <w:jc w:val="left"/>
+        <w:rPr>
+          <w:rFonts w:ascii="Arial" w:cs="Arial" w:eastAsia="Arial" w:hAnsi="Arial"/>
+          <w:b w:val="0"/>
+          <w:i w:val="0"/>
+          <w:smallCaps w:val="0"/>
+          <w:strike w:val="0"/>
+          <w:color w:val="000000"/>
+          <w:sz w:val="22"/>
+          <w:szCs w:val="22"/>
+          <w:u w:val="none"/>
+          <w:shd w:fill="auto" w:val="clear"/>
+          <w:vertAlign w:val="baseline"/>
+        </w:rPr>
+      </w:pPr>
+      <w:r>
+        <w:rPr>
+          <w:rFonts w:ascii="Arial" w:cs="Arial" w:eastAsia="Arial" w:hAnsi="Arial"/>
+          <w:b w:val="0"/>
+          <w:i w:val="0"/>
+          <w:smallCaps w:val="0"/>
+          <w:strike w:val="0"/>
+          <w:color w:val="000000"/>
+          <w:sz w:val="22"/>
+          <w:szCs w:val="22"/>
+          <w:u w:val="none"/>
+          <w:shd w:fill="auto" w:val="clear"/>
+          <w:vertAlign w:val="baseline"/>
+          <w:rtl w:val="0"/>
+        </w:rPr>
+        <w:t xml:space="preserve">The capital I suggests otherwise, and birons are used to make holes, not to set petards. Although they need to be pretty big birons in this case!</w:t>
+      </w:r>
+    </w:p>
+  </w:comment>
+</w:comments>
 </file>
 
 <file path=word/numbering.xml><?xml version="1.0" encoding="utf-8"?>

--- a/TEMP/input/p080r_JKR_+MHS_+_G4/tcn_p080r.docx
+++ b/TEMP/input/p080r_JKR_+MHS_+_G4/tcn_p080r.docx
@@ -283,7 +283,7 @@
           <w:color w:val="000000"/>
           <w:rtl w:val="0"/>
         </w:rPr>
-        <w:t xml:space="preserve"> de fin </w:t>
+        <w:t xml:space="preserve"> de </w:t>
       </w:r>
       <w:r>
         <w:rPr>
@@ -300,7 +300,7 @@
           <w:color w:val="000000"/>
           <w:rtl w:val="0"/>
         </w:rPr>
-        <w:t xml:space="preserve">cuivre</w:t>
+        <w:t xml:space="preserve">fin cuivre</w:t>
       </w:r>
       <w:r>
         <w:rPr>
@@ -356,7 +356,41 @@
           <w:color w:val="000000"/>
           <w:rtl w:val="0"/>
         </w:rPr>
-        <w:t xml:space="preserve">de cinquante lb de </w:t>
+        <w:t xml:space="preserve">de cinquante </w:t>
+      </w:r>
+      <w:r>
+        <w:rPr>
+          <w:rFonts w:ascii="Courier New" w:cs="Courier New" w:eastAsia="Courier New" w:hAnsi="Courier New"/>
+          <w:color w:val="0000ff"/>
+          <w:sz w:val="18"/>
+          <w:szCs w:val="18"/>
+          <w:rtl w:val="0"/>
+        </w:rPr>
+        <w:t xml:space="preserve">&lt;ms&gt;</w:t>
+      </w:r>
+      <w:r>
+        <w:rPr>
+          <w:color w:val="000000"/>
+          <w:rtl w:val="0"/>
+        </w:rPr>
+        <w:t xml:space="preserve">lb</w:t>
+      </w:r>
+      <w:r>
+        <w:rPr>
+          <w:rFonts w:ascii="Courier New" w:cs="Courier New" w:eastAsia="Courier New" w:hAnsi="Courier New"/>
+          <w:color w:val="0000ff"/>
+          <w:sz w:val="18"/>
+          <w:szCs w:val="18"/>
+          <w:rtl w:val="0"/>
+        </w:rPr>
+        <w:t xml:space="preserve">&lt;/ms&gt;</w:t>
+      </w:r>
+      <w:r>
+        <w:rPr>
+          <w:color w:val="000000"/>
+          <w:rtl w:val="0"/>
+        </w:rPr>
+        <w:t xml:space="preserve"> de </w:t>
       </w:r>
       <w:r>
         <w:rPr>
@@ -390,7 +424,41 @@
           <w:color w:val="000000"/>
           <w:rtl w:val="0"/>
         </w:rPr>
-        <w:t xml:space="preserve"> en forme de barricot renforcé,</w:t>
+        <w:t xml:space="preserve"> en forme de </w:t>
+      </w:r>
+      <w:r>
+        <w:rPr>
+          <w:rFonts w:ascii="Courier New" w:cs="Courier New" w:eastAsia="Courier New" w:hAnsi="Courier New"/>
+          <w:color w:val="0000ff"/>
+          <w:sz w:val="18"/>
+          <w:szCs w:val="18"/>
+          <w:rtl w:val="0"/>
+        </w:rPr>
+        <w:t xml:space="preserve">&lt;tl&gt;</w:t>
+      </w:r>
+      <w:r>
+        <w:rPr>
+          <w:color w:val="000000"/>
+          <w:rtl w:val="0"/>
+        </w:rPr>
+        <w:t xml:space="preserve">barricot renforcé</w:t>
+      </w:r>
+      <w:r>
+        <w:rPr>
+          <w:rFonts w:ascii="Courier New" w:cs="Courier New" w:eastAsia="Courier New" w:hAnsi="Courier New"/>
+          <w:color w:val="0000ff"/>
+          <w:sz w:val="18"/>
+          <w:szCs w:val="18"/>
+          <w:rtl w:val="0"/>
+        </w:rPr>
+        <w:t xml:space="preserve">&lt;/tl&gt;</w:t>
+      </w:r>
+      <w:r>
+        <w:rPr>
+          <w:color w:val="000000"/>
+          <w:rtl w:val="0"/>
+        </w:rPr>
+        <w:t xml:space="preserve">,</w:t>
       </w:r>
       <w:r>
         <w:rPr>
@@ -468,7 +536,24 @@
           <w:color w:val="000000"/>
           <w:rtl w:val="0"/>
         </w:rPr>
-        <w:t xml:space="preserve">terre au pied d</w:t>
+        <w:t xml:space="preserve">terre </w:t>
+      </w:r>
+      <w:r>
+        <w:rPr>
+          <w:rFonts w:ascii="Courier New" w:cs="Courier New" w:eastAsia="Courier New" w:hAnsi="Courier New"/>
+          <w:color w:val="0000ff"/>
+          <w:sz w:val="18"/>
+          <w:szCs w:val="18"/>
+          <w:rtl w:val="0"/>
+        </w:rPr>
+        <w:t xml:space="preserve">&lt;env&gt;</w:t>
+      </w:r>
+      <w:r>
+        <w:rPr>
+          <w:color w:val="000000"/>
+          <w:rtl w:val="0"/>
+        </w:rPr>
+        <w:t xml:space="preserve">au pied d</w:t>
       </w:r>
       <w:r>
         <w:rPr>
@@ -483,22 +568,15 @@
         </w:rPr>
         <w:t xml:space="preserve">une muraille</w:t>
       </w:r>
-      <w:commentRangeStart w:id="0"/>
-      <w:commentRangeStart w:id="1"/>
-      <w:r>
-        <w:rPr>
-          <w:color w:val="000000"/>
-          <w:rtl w:val="0"/>
-        </w:rPr>
-        <w:t xml:space="preserve">,</w:t>
-      </w:r>
-      <w:commentRangeEnd w:id="0"/>
-      <w:r>
-        <w:commentReference w:id="0"/>
-      </w:r>
-      <w:commentRangeEnd w:id="1"/>
-      <w:r>
-        <w:commentReference w:id="1"/>
+      <w:r>
+        <w:rPr>
+          <w:rFonts w:ascii="Courier New" w:cs="Courier New" w:eastAsia="Courier New" w:hAnsi="Courier New"/>
+          <w:color w:val="0000ff"/>
+          <w:sz w:val="18"/>
+          <w:szCs w:val="18"/>
+          <w:rtl w:val="0"/>
+        </w:rPr>
+        <w:t xml:space="preserve">&lt;/env&gt;</w:t>
       </w:r>
       <w:r>
         <w:rPr>
@@ -550,7 +628,54 @@
           <w:color w:val="000000"/>
           <w:rtl w:val="0"/>
         </w:rPr>
-        <w:t xml:space="preserve">q des birons ils enchassent ledict mortier chargé dans</w:t>
+        <w:t xml:space="preserve">q des </w:t>
+      </w:r>
+      <w:r>
+        <w:rPr>
+          <w:rFonts w:ascii="Courier New" w:cs="Courier New" w:eastAsia="Courier New" w:hAnsi="Courier New"/>
+          <w:color w:val="0000ff"/>
+          <w:sz w:val="18"/>
+          <w:szCs w:val="18"/>
+          <w:rtl w:val="0"/>
+        </w:rPr>
+        <w:t xml:space="preserve">&lt;tl&gt;</w:t>
+      </w:r>
+      <w:r>
+        <w:rPr>
+          <w:color w:val="000000"/>
+          <w:rtl w:val="0"/>
+        </w:rPr>
+        <w:t xml:space="preserve">birons</w:t>
+      </w:r>
+      <w:r>
+        <w:rPr>
+          <w:rFonts w:ascii="Courier New" w:cs="Courier New" w:eastAsia="Courier New" w:hAnsi="Courier New"/>
+          <w:color w:val="0000ff"/>
+          <w:sz w:val="18"/>
+          <w:szCs w:val="18"/>
+          <w:rtl w:val="0"/>
+        </w:rPr>
+        <w:t xml:space="preserve">&lt;/tl&gt;</w:t>
+      </w:r>
+      <w:r>
+        <w:rPr>
+          <w:color w:val="000000"/>
+          <w:rtl w:val="0"/>
+        </w:rPr>
+        <w:t xml:space="preserve">, </w:t>
+      </w:r>
+      <w:r>
+        <w:rPr>
+          <w:rtl w:val="0"/>
+        </w:rPr>
+        <w:t xml:space="preserve">i</w:t>
+      </w:r>
+      <w:r>
+        <w:rPr>
+          <w:color w:val="000000"/>
+          <w:rtl w:val="0"/>
+        </w:rPr>
+        <w:t xml:space="preserve">ls enchassent ledict mortier chargé dans</w:t>
       </w:r>
       <w:r>
         <w:rPr>
@@ -1326,7 +1451,7 @@
         </w:rPr>
         <w:t xml:space="preserve">&lt;link&gt;</w:t>
       </w:r>
-      <w:hyperlink r:id="rId7">
+      <w:hyperlink r:id="rId6">
         <w:r>
           <w:rPr>
             <w:color w:val="1155cc"/>
@@ -2538,7 +2663,7 @@
       <w:r>
         <w:rPr>
           <w:rFonts w:ascii="Courier New" w:cs="Courier New" w:eastAsia="Courier New" w:hAnsi="Courier New"/>
-          <w:color w:val="7f6000"/>
+          <w:color w:val="a91111"/>
           <w:sz w:val="18"/>
           <w:szCs w:val="18"/>
           <w:rtl w:val="0"/>
@@ -2548,38 +2673,38 @@
       <w:r>
         <w:rPr>
           <w:rFonts w:ascii="Courier New" w:cs="Courier New" w:eastAsia="Courier New" w:hAnsi="Courier New"/>
+          <w:color w:val="7f6000"/>
+          <w:sz w:val="18"/>
+          <w:szCs w:val="18"/>
+          <w:rtl w:val="0"/>
+        </w:rPr>
+        <w:t xml:space="preserve">&lt;add&gt;</w:t>
+      </w:r>
+      <w:r>
+        <w:rPr>
+          <w:color w:val="000000"/>
+          <w:rtl w:val="0"/>
+        </w:rPr>
+        <w:t xml:space="preserve">E</w:t>
+      </w:r>
+      <w:r>
+        <w:rPr>
+          <w:rFonts w:ascii="Courier New" w:cs="Courier New" w:eastAsia="Courier New" w:hAnsi="Courier New"/>
+          <w:color w:val="7f6000"/>
+          <w:sz w:val="18"/>
+          <w:szCs w:val="18"/>
+          <w:rtl w:val="0"/>
+        </w:rPr>
+        <w:t xml:space="preserve">&lt;/add&gt;</w:t>
+      </w:r>
+      <w:r>
+        <w:rPr>
+          <w:rFonts w:ascii="Courier New" w:cs="Courier New" w:eastAsia="Courier New" w:hAnsi="Courier New"/>
           <w:color w:val="a91111"/>
           <w:sz w:val="18"/>
           <w:szCs w:val="18"/>
           <w:rtl w:val="0"/>
         </w:rPr>
-        <w:t xml:space="preserve">&lt;add&gt;</w:t>
-      </w:r>
-      <w:r>
-        <w:rPr>
-          <w:color w:val="000000"/>
-          <w:rtl w:val="0"/>
-        </w:rPr>
-        <w:t xml:space="preserve">E</w:t>
-      </w:r>
-      <w:r>
-        <w:rPr>
-          <w:rFonts w:ascii="Courier New" w:cs="Courier New" w:eastAsia="Courier New" w:hAnsi="Courier New"/>
-          <w:color w:val="a91111"/>
-          <w:sz w:val="18"/>
-          <w:szCs w:val="18"/>
-          <w:rtl w:val="0"/>
-        </w:rPr>
-        <w:t xml:space="preserve">&lt;/add&gt;</w:t>
-      </w:r>
-      <w:r>
-        <w:rPr>
-          <w:rFonts w:ascii="Courier New" w:cs="Courier New" w:eastAsia="Courier New" w:hAnsi="Courier New"/>
-          <w:color w:val="7f6000"/>
-          <w:sz w:val="18"/>
-          <w:szCs w:val="18"/>
-          <w:rtl w:val="0"/>
-        </w:rPr>
         <w:t xml:space="preserve">&lt;/corr&gt;</w:t>
       </w:r>
       <w:r>
@@ -2970,7 +3095,7 @@
         </w:rPr>
         <w:t xml:space="preserve">&lt;link&gt;</w:t>
       </w:r>
-      <w:hyperlink r:id="rId8">
+      <w:hyperlink r:id="rId7">
         <w:r>
           <w:rPr>
             <w:color w:val="1155cc"/>
@@ -3187,7 +3312,7 @@
         </w:rPr>
         <w:t xml:space="preserve">&lt;link&gt;</w:t>
       </w:r>
-      <w:hyperlink r:id="rId9">
+      <w:hyperlink r:id="rId8">
         <w:r>
           <w:rPr>
             <w:color w:val="1155cc"/>
@@ -3309,162 +3434,6 @@
     </w:sectPr>
   </w:body>
 </w:document>
-</file>
-
-<file path=word/comments.xml><?xml version="1.0" encoding="utf-8"?>
-<w:comments xmlns:mc="http://schemas.openxmlformats.org/markup-compatibility/2006" xmlns:o="urn:schemas-microsoft-com:office:office" xmlns:r="http://schemas.openxmlformats.org/officeDocument/2006/relationships" xmlns:m="http://schemas.openxmlformats.org/officeDocument/2006/math" xmlns:v="urn:schemas-microsoft-com:vml" xmlns:wp="http://schemas.openxmlformats.org/drawingml/2006/wordprocessingDrawing" xmlns:w10="urn:schemas-microsoft-com:office:word" xmlns:w="http://schemas.openxmlformats.org/wordprocessingml/2006/main" xmlns:wne="http://schemas.microsoft.com/office/word/2006/wordml" xmlns:sl="http://schemas.openxmlformats.org/schemaLibrary/2006/main" xmlns:a="http://schemas.openxmlformats.org/drawingml/2006/main" xmlns:pic="http://schemas.openxmlformats.org/drawingml/2006/picture" xmlns:c="http://schemas.openxmlformats.org/drawingml/2006/chart" xmlns:lc="http://schemas.openxmlformats.org/drawingml/2006/lockedCanvas" xmlns:dgm="http://schemas.openxmlformats.org/drawingml/2006/diagram" xmlns:wps="http://schemas.microsoft.com/office/word/2010/wordprocessingShape" xmlns:wpg="http://schemas.microsoft.com/office/word/2010/wordprocessingGroup" xmlns:w14="http://schemas.microsoft.com/office/word/2010/wordml" xmlns:w15="http://schemas.microsoft.com/office/word/2012/wordml">
-  <w:comment w:author="Tillmann Taape" w:id="0" w:date="2018-09-20T20:31:53Z">
-    <w:p>
-      <w:pPr>
-        <w:keepNext w:val="0"/>
-        <w:keepLines w:val="0"/>
-        <w:widowControl w:val="0"/>
-        <w:pBdr>
-          <w:top w:space="0" w:sz="0" w:val="nil"/>
-          <w:left w:space="0" w:sz="0" w:val="nil"/>
-          <w:bottom w:space="0" w:sz="0" w:val="nil"/>
-          <w:right w:space="0" w:sz="0" w:val="nil"/>
-          <w:between w:space="0" w:sz="0" w:val="nil"/>
-        </w:pBdr>
-        <w:shd w:fill="auto" w:val="clear"/>
-        <w:spacing w:after="0" w:before="0" w:line="240" w:lineRule="auto"/>
-        <w:ind w:left="0" w:right="0" w:firstLine="0"/>
-        <w:contextualSpacing w:val="0"/>
-        <w:jc w:val="left"/>
-        <w:rPr>
-          <w:rFonts w:ascii="Arial" w:cs="Arial" w:eastAsia="Arial" w:hAnsi="Arial"/>
-          <w:b w:val="0"/>
-          <w:i w:val="0"/>
-          <w:smallCaps w:val="0"/>
-          <w:strike w:val="0"/>
-          <w:color w:val="000000"/>
-          <w:sz w:val="22"/>
-          <w:szCs w:val="22"/>
-          <w:u w:val="none"/>
-          <w:shd w:fill="auto" w:val="clear"/>
-          <w:vertAlign w:val="baseline"/>
-        </w:rPr>
-      </w:pPr>
-      <w:r>
-        <w:rPr>
-          <w:rFonts w:ascii="Arial" w:cs="Arial" w:eastAsia="Arial" w:hAnsi="Arial"/>
-          <w:b w:val="0"/>
-          <w:i w:val="0"/>
-          <w:smallCaps w:val="0"/>
-          <w:strike w:val="0"/>
-          <w:color w:val="000000"/>
-          <w:sz w:val="22"/>
-          <w:szCs w:val="22"/>
-          <w:u w:val="none"/>
-          <w:shd w:fill="auto" w:val="clear"/>
-          <w:vertAlign w:val="baseline"/>
-          <w:rtl w:val="0"/>
-        </w:rPr>
-        <w:t xml:space="preserve">+marchamiltonsmith@gmail.com I moved the comme here (from after birons), reflecting the sense that the birons are used to set the petard in the hole, rather than to make the whole in the first place.</w:t>
-      </w:r>
-    </w:p>
-    <w:p>
-      <w:pPr>
-        <w:keepNext w:val="0"/>
-        <w:keepLines w:val="0"/>
-        <w:widowControl w:val="0"/>
-        <w:pBdr>
-          <w:top w:space="0" w:sz="0" w:val="nil"/>
-          <w:left w:space="0" w:sz="0" w:val="nil"/>
-          <w:bottom w:space="0" w:sz="0" w:val="nil"/>
-          <w:right w:space="0" w:sz="0" w:val="nil"/>
-          <w:between w:space="0" w:sz="0" w:val="nil"/>
-        </w:pBdr>
-        <w:shd w:fill="auto" w:val="clear"/>
-        <w:spacing w:after="0" w:before="0" w:line="240" w:lineRule="auto"/>
-        <w:ind w:left="0" w:right="0" w:firstLine="0"/>
-        <w:contextualSpacing w:val="0"/>
-        <w:jc w:val="left"/>
-        <w:rPr>
-          <w:rFonts w:ascii="Arial" w:cs="Arial" w:eastAsia="Arial" w:hAnsi="Arial"/>
-          <w:b w:val="0"/>
-          <w:i w:val="0"/>
-          <w:smallCaps w:val="0"/>
-          <w:strike w:val="0"/>
-          <w:color w:val="000000"/>
-          <w:sz w:val="22"/>
-          <w:szCs w:val="22"/>
-          <w:u w:val="none"/>
-          <w:shd w:fill="auto" w:val="clear"/>
-          <w:vertAlign w:val="baseline"/>
-        </w:rPr>
-      </w:pPr>
-      <w:r>
-        <w:rPr>
-          <w:rFonts w:ascii="Arial" w:cs="Arial" w:eastAsia="Arial" w:hAnsi="Arial"/>
-          <w:b w:val="0"/>
-          <w:i w:val="0"/>
-          <w:smallCaps w:val="0"/>
-          <w:strike w:val="0"/>
-          <w:color w:val="000000"/>
-          <w:sz w:val="22"/>
-          <w:szCs w:val="22"/>
-          <w:u w:val="none"/>
-          <w:shd w:fill="auto" w:val="clear"/>
-          <w:vertAlign w:val="baseline"/>
-          <w:rtl w:val="0"/>
-        </w:rPr>
-        <w:t xml:space="preserve">_Assigned to Marc Smith_</w:t>
-      </w:r>
-    </w:p>
-  </w:comment>
-  <w:comment w:author="Marc Smith" w:id="1" w:date="2018-09-22T14:03:36Z">
-    <w:p>
-      <w:pPr>
-        <w:keepNext w:val="0"/>
-        <w:keepLines w:val="0"/>
-        <w:widowControl w:val="0"/>
-        <w:pBdr>
-          <w:top w:space="0" w:sz="0" w:val="nil"/>
-          <w:left w:space="0" w:sz="0" w:val="nil"/>
-          <w:bottom w:space="0" w:sz="0" w:val="nil"/>
-          <w:right w:space="0" w:sz="0" w:val="nil"/>
-          <w:between w:space="0" w:sz="0" w:val="nil"/>
-        </w:pBdr>
-        <w:shd w:fill="auto" w:val="clear"/>
-        <w:spacing w:after="0" w:before="0" w:line="240" w:lineRule="auto"/>
-        <w:ind w:left="0" w:right="0" w:firstLine="0"/>
-        <w:contextualSpacing w:val="0"/>
-        <w:jc w:val="left"/>
-        <w:rPr>
-          <w:rFonts w:ascii="Arial" w:cs="Arial" w:eastAsia="Arial" w:hAnsi="Arial"/>
-          <w:b w:val="0"/>
-          <w:i w:val="0"/>
-          <w:smallCaps w:val="0"/>
-          <w:strike w:val="0"/>
-          <w:color w:val="000000"/>
-          <w:sz w:val="22"/>
-          <w:szCs w:val="22"/>
-          <w:u w:val="none"/>
-          <w:shd w:fill="auto" w:val="clear"/>
-          <w:vertAlign w:val="baseline"/>
-        </w:rPr>
-      </w:pPr>
-      <w:r>
-        <w:rPr>
-          <w:rFonts w:ascii="Arial" w:cs="Arial" w:eastAsia="Arial" w:hAnsi="Arial"/>
-          <w:b w:val="0"/>
-          <w:i w:val="0"/>
-          <w:smallCaps w:val="0"/>
-          <w:strike w:val="0"/>
-          <w:color w:val="000000"/>
-          <w:sz w:val="22"/>
-          <w:szCs w:val="22"/>
-          <w:u w:val="none"/>
-          <w:shd w:fill="auto" w:val="clear"/>
-          <w:vertAlign w:val="baseline"/>
-          <w:rtl w:val="0"/>
-        </w:rPr>
-        <w:t xml:space="preserve">The capital I suggests otherwise, and birons are used to make holes, not to set petards. Although they need to be pretty big birons in this case!</w:t>
-      </w:r>
-    </w:p>
-  </w:comment>
-</w:comments>
 </file>
 
 <file path=word/numbering.xml><?xml version="1.0" encoding="utf-8"?>

--- a/TEMP/input/p080r_JKR_+MHS_+_G4/tcn_p080r.docx
+++ b/TEMP/input/p080r_JKR_+MHS_+_G4/tcn_p080r.docx
@@ -13,7 +13,6 @@
           <w:between w:space="0" w:sz="0" w:val="nil"/>
         </w:pBdr>
         <w:shd w:fill="auto" w:val="clear"/>
-        <w:contextualSpacing w:val="0"/>
         <w:rPr>
           <w:color w:val="000000"/>
         </w:rPr>
@@ -62,7 +61,6 @@
           <w:between w:space="0" w:sz="0" w:val="nil"/>
         </w:pBdr>
         <w:shd w:fill="auto" w:val="clear"/>
-        <w:contextualSpacing w:val="0"/>
         <w:rPr>
           <w:color w:val="000000"/>
         </w:rPr>
@@ -111,29 +109,27 @@
           <w:between w:space="0" w:sz="0" w:val="nil"/>
         </w:pBdr>
         <w:shd w:fill="auto" w:val="clear"/>
-        <w:contextualSpacing w:val="0"/>
-        <w:rPr>
-          <w:color w:val="000000"/>
-        </w:rPr>
-      </w:pPr>
-      <w:r>
-        <w:rPr>
-          <w:rtl w:val="0"/>
-        </w:rPr>
-      </w:r>
-    </w:p>
-    <w:p>
-      <w:pPr>
-        <w:widowControl w:val="0"/>
-        <w:pBdr>
-          <w:top w:space="0" w:sz="0" w:val="nil"/>
-          <w:left w:space="0" w:sz="0" w:val="nil"/>
-          <w:bottom w:space="0" w:sz="0" w:val="nil"/>
-          <w:right w:space="0" w:sz="0" w:val="nil"/>
-          <w:between w:space="0" w:sz="0" w:val="nil"/>
-        </w:pBdr>
-        <w:shd w:fill="auto" w:val="clear"/>
-        <w:contextualSpacing w:val="0"/>
+        <w:rPr>
+          <w:color w:val="000000"/>
+        </w:rPr>
+      </w:pPr>
+      <w:r>
+        <w:rPr>
+          <w:rtl w:val="0"/>
+        </w:rPr>
+      </w:r>
+    </w:p>
+    <w:p>
+      <w:pPr>
+        <w:widowControl w:val="0"/>
+        <w:pBdr>
+          <w:top w:space="0" w:sz="0" w:val="nil"/>
+          <w:left w:space="0" w:sz="0" w:val="nil"/>
+          <w:bottom w:space="0" w:sz="0" w:val="nil"/>
+          <w:right w:space="0" w:sz="0" w:val="nil"/>
+          <w:between w:space="0" w:sz="0" w:val="nil"/>
+        </w:pBdr>
+        <w:shd w:fill="auto" w:val="clear"/>
         <w:rPr>
           <w:color w:val="000000"/>
         </w:rPr>
@@ -165,7 +161,6 @@
           <w:between w:space="0" w:sz="0" w:val="nil"/>
         </w:pBdr>
         <w:shd w:fill="auto" w:val="clear"/>
-        <w:contextualSpacing w:val="0"/>
         <w:rPr>
           <w:color w:val="000000"/>
         </w:rPr>
@@ -197,7 +192,6 @@
           <w:between w:space="0" w:sz="0" w:val="nil"/>
         </w:pBdr>
         <w:shd w:fill="auto" w:val="clear"/>
-        <w:contextualSpacing w:val="0"/>
         <w:rPr>
           <w:color w:val="000000"/>
         </w:rPr>
@@ -246,7 +240,6 @@
           <w:between w:space="0" w:sz="0" w:val="nil"/>
         </w:pBdr>
         <w:shd w:fill="auto" w:val="clear"/>
-        <w:contextualSpacing w:val="0"/>
         <w:rPr>
           <w:color w:val="000000"/>
         </w:rPr>
@@ -346,7 +339,6 @@
           <w:between w:space="0" w:sz="0" w:val="nil"/>
         </w:pBdr>
         <w:shd w:fill="auto" w:val="clear"/>
-        <w:contextualSpacing w:val="0"/>
         <w:rPr>
           <w:color w:val="000000"/>
         </w:rPr>
@@ -487,7 +479,6 @@
           <w:between w:space="0" w:sz="0" w:val="nil"/>
         </w:pBdr>
         <w:shd w:fill="auto" w:val="clear"/>
-        <w:contextualSpacing w:val="0"/>
         <w:rPr>
           <w:color w:val="000000"/>
         </w:rPr>
@@ -605,7 +596,6 @@
           <w:between w:space="0" w:sz="0" w:val="nil"/>
         </w:pBdr>
         <w:shd w:fill="auto" w:val="clear"/>
-        <w:contextualSpacing w:val="0"/>
         <w:rPr>
           <w:color w:val="000000"/>
         </w:rPr>
@@ -704,7 +694,6 @@
           <w:between w:space="0" w:sz="0" w:val="nil"/>
         </w:pBdr>
         <w:shd w:fill="auto" w:val="clear"/>
-        <w:contextualSpacing w:val="0"/>
         <w:rPr>
           <w:color w:val="000000"/>
         </w:rPr>
@@ -743,7 +732,6 @@
           <w:between w:space="0" w:sz="0" w:val="nil"/>
         </w:pBdr>
         <w:shd w:fill="auto" w:val="clear"/>
-        <w:contextualSpacing w:val="0"/>
         <w:rPr>
           <w:color w:val="000000"/>
         </w:rPr>
@@ -775,7 +763,6 @@
           <w:between w:space="0" w:sz="0" w:val="nil"/>
         </w:pBdr>
         <w:shd w:fill="auto" w:val="clear"/>
-        <w:contextualSpacing w:val="0"/>
         <w:rPr>
           <w:color w:val="000000"/>
         </w:rPr>
@@ -804,7 +791,6 @@
           <w:between w:space="0" w:sz="0" w:val="nil"/>
         </w:pBdr>
         <w:shd w:fill="auto" w:val="clear"/>
-        <w:contextualSpacing w:val="0"/>
         <w:rPr>
           <w:color w:val="000000"/>
         </w:rPr>
@@ -836,7 +822,6 @@
           <w:between w:space="0" w:sz="0" w:val="nil"/>
         </w:pBdr>
         <w:shd w:fill="auto" w:val="clear"/>
-        <w:contextualSpacing w:val="0"/>
         <w:rPr>
           <w:color w:val="000000"/>
         </w:rPr>
@@ -868,7 +853,6 @@
           <w:between w:space="0" w:sz="0" w:val="nil"/>
         </w:pBdr>
         <w:shd w:fill="auto" w:val="clear"/>
-        <w:contextualSpacing w:val="0"/>
         <w:rPr>
           <w:color w:val="000000"/>
         </w:rPr>
@@ -944,7 +928,6 @@
           <w:between w:space="0" w:sz="0" w:val="nil"/>
         </w:pBdr>
         <w:shd w:fill="auto" w:val="clear"/>
-        <w:contextualSpacing w:val="0"/>
         <w:rPr>
           <w:color w:val="000000"/>
         </w:rPr>
@@ -1175,7 +1158,6 @@
           <w:between w:space="0" w:sz="0" w:val="nil"/>
         </w:pBdr>
         <w:shd w:fill="auto" w:val="clear"/>
-        <w:contextualSpacing w:val="0"/>
         <w:rPr>
           <w:color w:val="000000"/>
         </w:rPr>
@@ -1207,29 +1189,27 @@
           <w:between w:space="0" w:sz="0" w:val="nil"/>
         </w:pBdr>
         <w:shd w:fill="auto" w:val="clear"/>
-        <w:contextualSpacing w:val="0"/>
-        <w:rPr>
-          <w:color w:val="000000"/>
-        </w:rPr>
-      </w:pPr>
-      <w:r>
-        <w:rPr>
-          <w:rtl w:val="0"/>
-        </w:rPr>
-      </w:r>
-    </w:p>
-    <w:p>
-      <w:pPr>
-        <w:widowControl w:val="0"/>
-        <w:pBdr>
-          <w:top w:space="0" w:sz="0" w:val="nil"/>
-          <w:left w:space="0" w:sz="0" w:val="nil"/>
-          <w:bottom w:space="0" w:sz="0" w:val="nil"/>
-          <w:right w:space="0" w:sz="0" w:val="nil"/>
-          <w:between w:space="0" w:sz="0" w:val="nil"/>
-        </w:pBdr>
-        <w:shd w:fill="auto" w:val="clear"/>
-        <w:contextualSpacing w:val="0"/>
+        <w:rPr>
+          <w:color w:val="000000"/>
+        </w:rPr>
+      </w:pPr>
+      <w:r>
+        <w:rPr>
+          <w:rtl w:val="0"/>
+        </w:rPr>
+      </w:r>
+    </w:p>
+    <w:p>
+      <w:pPr>
+        <w:widowControl w:val="0"/>
+        <w:pBdr>
+          <w:top w:space="0" w:sz="0" w:val="nil"/>
+          <w:left w:space="0" w:sz="0" w:val="nil"/>
+          <w:bottom w:space="0" w:sz="0" w:val="nil"/>
+          <w:right w:space="0" w:sz="0" w:val="nil"/>
+          <w:between w:space="0" w:sz="0" w:val="nil"/>
+        </w:pBdr>
+        <w:shd w:fill="auto" w:val="clear"/>
         <w:rPr>
           <w:color w:val="000000"/>
         </w:rPr>
@@ -1261,7 +1241,6 @@
           <w:between w:space="0" w:sz="0" w:val="nil"/>
         </w:pBdr>
         <w:shd w:fill="auto" w:val="clear"/>
-        <w:contextualSpacing w:val="0"/>
         <w:rPr>
           <w:color w:val="000000"/>
         </w:rPr>
@@ -1293,7 +1272,6 @@
           <w:between w:space="0" w:sz="0" w:val="nil"/>
         </w:pBdr>
         <w:shd w:fill="auto" w:val="clear"/>
-        <w:contextualSpacing w:val="0"/>
         <w:rPr>
           <w:color w:val="000000"/>
         </w:rPr>
@@ -1342,29 +1320,27 @@
           <w:between w:space="0" w:sz="0" w:val="nil"/>
         </w:pBdr>
         <w:shd w:fill="auto" w:val="clear"/>
-        <w:contextualSpacing w:val="0"/>
-        <w:rPr>
-          <w:color w:val="000000"/>
-        </w:rPr>
-      </w:pPr>
-      <w:r>
-        <w:rPr>
-          <w:rtl w:val="0"/>
-        </w:rPr>
-      </w:r>
-    </w:p>
-    <w:p>
-      <w:pPr>
-        <w:widowControl w:val="0"/>
-        <w:pBdr>
-          <w:top w:space="0" w:sz="0" w:val="nil"/>
-          <w:left w:space="0" w:sz="0" w:val="nil"/>
-          <w:bottom w:space="0" w:sz="0" w:val="nil"/>
-          <w:right w:space="0" w:sz="0" w:val="nil"/>
-          <w:between w:space="0" w:sz="0" w:val="nil"/>
-        </w:pBdr>
-        <w:shd w:fill="auto" w:val="clear"/>
-        <w:contextualSpacing w:val="0"/>
+        <w:rPr>
+          <w:color w:val="000000"/>
+        </w:rPr>
+      </w:pPr>
+      <w:r>
+        <w:rPr>
+          <w:rtl w:val="0"/>
+        </w:rPr>
+      </w:r>
+    </w:p>
+    <w:p>
+      <w:pPr>
+        <w:widowControl w:val="0"/>
+        <w:pBdr>
+          <w:top w:space="0" w:sz="0" w:val="nil"/>
+          <w:left w:space="0" w:sz="0" w:val="nil"/>
+          <w:bottom w:space="0" w:sz="0" w:val="nil"/>
+          <w:right w:space="0" w:sz="0" w:val="nil"/>
+          <w:between w:space="0" w:sz="0" w:val="nil"/>
+        </w:pBdr>
+        <w:shd w:fill="auto" w:val="clear"/>
         <w:rPr>
           <w:rFonts w:ascii="Courier New" w:cs="Courier New" w:eastAsia="Courier New" w:hAnsi="Courier New"/>
           <w:color w:val="0000ff"/>
@@ -1393,7 +1369,6 @@
           <w:between w:space="0" w:sz="0" w:val="nil"/>
         </w:pBdr>
         <w:shd w:fill="auto" w:val="clear"/>
-        <w:contextualSpacing w:val="0"/>
         <w:rPr/>
       </w:pPr>
       <w:r>
@@ -1438,7 +1413,6 @@
           <w:between w:space="0" w:sz="0" w:val="nil"/>
         </w:pBdr>
         <w:shd w:fill="auto" w:val="clear"/>
-        <w:contextualSpacing w:val="0"/>
         <w:rPr/>
       </w:pPr>
       <w:r>
@@ -1487,7 +1461,6 @@
           <w:between w:space="0" w:sz="0" w:val="nil"/>
         </w:pBdr>
         <w:shd w:fill="auto" w:val="clear"/>
-        <w:contextualSpacing w:val="0"/>
         <w:rPr>
           <w:rFonts w:ascii="Courier New" w:cs="Courier New" w:eastAsia="Courier New" w:hAnsi="Courier New"/>
           <w:color w:val="0000ff"/>
@@ -1517,29 +1490,27 @@
           <w:between w:space="0" w:sz="0" w:val="nil"/>
         </w:pBdr>
         <w:shd w:fill="auto" w:val="clear"/>
-        <w:contextualSpacing w:val="0"/>
-        <w:rPr>
-          <w:color w:val="000000"/>
-        </w:rPr>
-      </w:pPr>
-      <w:r>
-        <w:rPr>
-          <w:rtl w:val="0"/>
-        </w:rPr>
-      </w:r>
-    </w:p>
-    <w:p>
-      <w:pPr>
-        <w:widowControl w:val="0"/>
-        <w:pBdr>
-          <w:top w:space="0" w:sz="0" w:val="nil"/>
-          <w:left w:space="0" w:sz="0" w:val="nil"/>
-          <w:bottom w:space="0" w:sz="0" w:val="nil"/>
-          <w:right w:space="0" w:sz="0" w:val="nil"/>
-          <w:between w:space="0" w:sz="0" w:val="nil"/>
-        </w:pBdr>
-        <w:shd w:fill="auto" w:val="clear"/>
-        <w:contextualSpacing w:val="0"/>
+        <w:rPr>
+          <w:color w:val="000000"/>
+        </w:rPr>
+      </w:pPr>
+      <w:r>
+        <w:rPr>
+          <w:rtl w:val="0"/>
+        </w:rPr>
+      </w:r>
+    </w:p>
+    <w:p>
+      <w:pPr>
+        <w:widowControl w:val="0"/>
+        <w:pBdr>
+          <w:top w:space="0" w:sz="0" w:val="nil"/>
+          <w:left w:space="0" w:sz="0" w:val="nil"/>
+          <w:bottom w:space="0" w:sz="0" w:val="nil"/>
+          <w:right w:space="0" w:sz="0" w:val="nil"/>
+          <w:between w:space="0" w:sz="0" w:val="nil"/>
+        </w:pBdr>
+        <w:shd w:fill="auto" w:val="clear"/>
         <w:rPr>
           <w:color w:val="000000"/>
         </w:rPr>
@@ -1622,7 +1593,6 @@
           <w:between w:space="0" w:sz="0" w:val="nil"/>
         </w:pBdr>
         <w:shd w:fill="auto" w:val="clear"/>
-        <w:contextualSpacing w:val="0"/>
         <w:rPr>
           <w:color w:val="000000"/>
         </w:rPr>
@@ -1794,7 +1764,6 @@
           <w:between w:space="0" w:sz="0" w:val="nil"/>
         </w:pBdr>
         <w:shd w:fill="auto" w:val="clear"/>
-        <w:contextualSpacing w:val="0"/>
         <w:rPr>
           <w:color w:val="000000"/>
         </w:rPr>
@@ -1972,7 +1941,6 @@
           <w:between w:space="0" w:sz="0" w:val="nil"/>
         </w:pBdr>
         <w:shd w:fill="auto" w:val="clear"/>
-        <w:contextualSpacing w:val="0"/>
         <w:rPr>
           <w:color w:val="000000"/>
         </w:rPr>
@@ -2037,7 +2005,6 @@
           <w:between w:space="0" w:sz="0" w:val="nil"/>
         </w:pBdr>
         <w:shd w:fill="auto" w:val="clear"/>
-        <w:contextualSpacing w:val="0"/>
         <w:rPr>
           <w:color w:val="000000"/>
         </w:rPr>
@@ -2103,7 +2070,6 @@
           <w:between w:space="0" w:sz="0" w:val="nil"/>
         </w:pBdr>
         <w:shd w:fill="auto" w:val="clear"/>
-        <w:contextualSpacing w:val="0"/>
         <w:rPr>
           <w:color w:val="000000"/>
         </w:rPr>
@@ -2149,7 +2115,6 @@
           <w:between w:space="0" w:sz="0" w:val="nil"/>
         </w:pBdr>
         <w:shd w:fill="auto" w:val="clear"/>
-        <w:contextualSpacing w:val="0"/>
         <w:rPr>
           <w:color w:val="000000"/>
         </w:rPr>
@@ -2228,7 +2193,6 @@
           <w:between w:space="0" w:sz="0" w:val="nil"/>
         </w:pBdr>
         <w:shd w:fill="auto" w:val="clear"/>
-        <w:contextualSpacing w:val="0"/>
         <w:rPr>
           <w:color w:val="000000"/>
         </w:rPr>
@@ -2318,7 +2282,6 @@
           <w:between w:space="0" w:sz="0" w:val="nil"/>
         </w:pBdr>
         <w:shd w:fill="auto" w:val="clear"/>
-        <w:contextualSpacing w:val="0"/>
         <w:rPr>
           <w:color w:val="000000"/>
         </w:rPr>
@@ -2408,7 +2371,6 @@
           <w:between w:space="0" w:sz="0" w:val="nil"/>
         </w:pBdr>
         <w:shd w:fill="auto" w:val="clear"/>
-        <w:contextualSpacing w:val="0"/>
         <w:rPr>
           <w:color w:val="000000"/>
         </w:rPr>
@@ -2544,7 +2506,6 @@
           <w:between w:space="0" w:sz="0" w:val="nil"/>
         </w:pBdr>
         <w:shd w:fill="auto" w:val="clear"/>
-        <w:contextualSpacing w:val="0"/>
         <w:rPr>
           <w:color w:val="000000"/>
         </w:rPr>
@@ -2583,7 +2544,6 @@
           <w:between w:space="0" w:sz="0" w:val="nil"/>
         </w:pBdr>
         <w:shd w:fill="auto" w:val="clear"/>
-        <w:contextualSpacing w:val="0"/>
         <w:rPr>
           <w:color w:val="000000"/>
         </w:rPr>
@@ -2635,7 +2595,6 @@
           <w:between w:space="0" w:sz="0" w:val="nil"/>
         </w:pBdr>
         <w:shd w:fill="auto" w:val="clear"/>
-        <w:contextualSpacing w:val="0"/>
         <w:rPr>
           <w:color w:val="000000"/>
         </w:rPr>
@@ -2771,7 +2730,6 @@
           <w:between w:space="0" w:sz="0" w:val="nil"/>
         </w:pBdr>
         <w:shd w:fill="auto" w:val="clear"/>
-        <w:contextualSpacing w:val="0"/>
         <w:rPr>
           <w:color w:val="000000"/>
         </w:rPr>
@@ -2810,7 +2768,6 @@
           <w:between w:space="0" w:sz="0" w:val="nil"/>
         </w:pBdr>
         <w:shd w:fill="auto" w:val="clear"/>
-        <w:contextualSpacing w:val="0"/>
         <w:rPr>
           <w:color w:val="000000"/>
         </w:rPr>
@@ -2896,7 +2853,6 @@
           <w:between w:space="0" w:sz="0" w:val="nil"/>
         </w:pBdr>
         <w:shd w:fill="auto" w:val="clear"/>
-        <w:contextualSpacing w:val="0"/>
         <w:rPr>
           <w:color w:val="000000"/>
         </w:rPr>
@@ -2948,29 +2904,27 @@
           <w:between w:space="0" w:sz="0" w:val="nil"/>
         </w:pBdr>
         <w:shd w:fill="auto" w:val="clear"/>
-        <w:contextualSpacing w:val="0"/>
-        <w:rPr>
-          <w:color w:val="000000"/>
-        </w:rPr>
-      </w:pPr>
-      <w:r>
-        <w:rPr>
-          <w:rtl w:val="0"/>
-        </w:rPr>
-      </w:r>
-    </w:p>
-    <w:p>
-      <w:pPr>
-        <w:widowControl w:val="0"/>
-        <w:pBdr>
-          <w:top w:space="0" w:sz="0" w:val="nil"/>
-          <w:left w:space="0" w:sz="0" w:val="nil"/>
-          <w:bottom w:space="0" w:sz="0" w:val="nil"/>
-          <w:right w:space="0" w:sz="0" w:val="nil"/>
-          <w:between w:space="0" w:sz="0" w:val="nil"/>
-        </w:pBdr>
-        <w:shd w:fill="auto" w:val="clear"/>
-        <w:contextualSpacing w:val="0"/>
+        <w:rPr>
+          <w:color w:val="000000"/>
+        </w:rPr>
+      </w:pPr>
+      <w:r>
+        <w:rPr>
+          <w:rtl w:val="0"/>
+        </w:rPr>
+      </w:r>
+    </w:p>
+    <w:p>
+      <w:pPr>
+        <w:widowControl w:val="0"/>
+        <w:pBdr>
+          <w:top w:space="0" w:sz="0" w:val="nil"/>
+          <w:left w:space="0" w:sz="0" w:val="nil"/>
+          <w:bottom w:space="0" w:sz="0" w:val="nil"/>
+          <w:right w:space="0" w:sz="0" w:val="nil"/>
+          <w:between w:space="0" w:sz="0" w:val="nil"/>
+        </w:pBdr>
+        <w:shd w:fill="auto" w:val="clear"/>
         <w:rPr>
           <w:rFonts w:ascii="Courier New" w:cs="Courier New" w:eastAsia="Courier New" w:hAnsi="Courier New"/>
           <w:color w:val="0000ff"/>
@@ -2999,7 +2953,6 @@
           <w:between w:space="0" w:sz="0" w:val="nil"/>
         </w:pBdr>
         <w:shd w:fill="auto" w:val="clear"/>
-        <w:contextualSpacing w:val="0"/>
         <w:rPr>
           <w:rFonts w:ascii="Courier New" w:cs="Courier New" w:eastAsia="Courier New" w:hAnsi="Courier New"/>
           <w:color w:val="7f6000"/>
@@ -3037,7 +2990,6 @@
     <w:p>
       <w:pPr>
         <w:widowControl w:val="0"/>
-        <w:contextualSpacing w:val="0"/>
         <w:rPr>
           <w:rFonts w:ascii="Courier New" w:cs="Courier New" w:eastAsia="Courier New" w:hAnsi="Courier New"/>
           <w:color w:val="7f6000"/>
@@ -3082,7 +3034,6 @@
           <w:between w:space="0" w:sz="0" w:val="nil"/>
         </w:pBdr>
         <w:shd w:fill="auto" w:val="clear"/>
-        <w:contextualSpacing w:val="0"/>
         <w:rPr/>
       </w:pPr>
       <w:r>
@@ -3132,7 +3083,6 @@
           <w:between w:space="0" w:sz="0" w:val="nil"/>
         </w:pBdr>
         <w:shd w:fill="auto" w:val="clear"/>
-        <w:contextualSpacing w:val="0"/>
         <w:rPr>
           <w:rFonts w:ascii="Courier New" w:cs="Courier New" w:eastAsia="Courier New" w:hAnsi="Courier New"/>
           <w:color w:val="0000ff"/>
@@ -3162,7 +3112,6 @@
           <w:between w:space="0" w:sz="0" w:val="nil"/>
         </w:pBdr>
         <w:shd w:fill="auto" w:val="clear"/>
-        <w:contextualSpacing w:val="0"/>
         <w:rPr/>
       </w:pPr>
       <w:r>
@@ -3182,7 +3131,6 @@
           <w:between w:space="0" w:sz="0" w:val="nil"/>
         </w:pBdr>
         <w:shd w:fill="auto" w:val="clear"/>
-        <w:contextualSpacing w:val="0"/>
         <w:rPr>
           <w:rFonts w:ascii="Courier New" w:cs="Courier New" w:eastAsia="Courier New" w:hAnsi="Courier New"/>
           <w:color w:val="0000ff"/>
@@ -3211,7 +3159,6 @@
           <w:between w:space="0" w:sz="0" w:val="nil"/>
         </w:pBdr>
         <w:shd w:fill="auto" w:val="clear"/>
-        <w:contextualSpacing w:val="0"/>
         <w:rPr>
           <w:rFonts w:ascii="Courier New" w:cs="Courier New" w:eastAsia="Courier New" w:hAnsi="Courier New"/>
           <w:color w:val="7f6000"/>
@@ -3249,7 +3196,6 @@
     <w:p>
       <w:pPr>
         <w:widowControl w:val="0"/>
-        <w:contextualSpacing w:val="0"/>
         <w:rPr>
           <w:rFonts w:ascii="Courier New" w:cs="Courier New" w:eastAsia="Courier New" w:hAnsi="Courier New"/>
           <w:color w:val="7f6000"/>
@@ -3294,7 +3240,6 @@
           <w:between w:space="0" w:sz="0" w:val="nil"/>
         </w:pBdr>
         <w:shd w:fill="auto" w:val="clear"/>
-        <w:contextualSpacing w:val="0"/>
         <w:rPr>
           <w:rFonts w:ascii="Courier New" w:cs="Courier New" w:eastAsia="Courier New" w:hAnsi="Courier New"/>
           <w:color w:val="7f6000"/>
@@ -3349,7 +3294,6 @@
           <w:between w:space="0" w:sz="0" w:val="nil"/>
         </w:pBdr>
         <w:shd w:fill="auto" w:val="clear"/>
-        <w:contextualSpacing w:val="0"/>
         <w:rPr>
           <w:rFonts w:ascii="Courier New" w:cs="Courier New" w:eastAsia="Courier New" w:hAnsi="Courier New"/>
           <w:color w:val="7f6000"/>
@@ -3384,29 +3328,27 @@
           <w:between w:space="0" w:sz="0" w:val="nil"/>
         </w:pBdr>
         <w:shd w:fill="auto" w:val="clear"/>
-        <w:contextualSpacing w:val="0"/>
-        <w:rPr>
-          <w:color w:val="000000"/>
-        </w:rPr>
-      </w:pPr>
-      <w:r>
-        <w:rPr>
-          <w:rtl w:val="0"/>
-        </w:rPr>
-      </w:r>
-    </w:p>
-    <w:p>
-      <w:pPr>
-        <w:widowControl w:val="0"/>
-        <w:pBdr>
-          <w:top w:space="0" w:sz="0" w:val="nil"/>
-          <w:left w:space="0" w:sz="0" w:val="nil"/>
-          <w:bottom w:space="0" w:sz="0" w:val="nil"/>
-          <w:right w:space="0" w:sz="0" w:val="nil"/>
-          <w:between w:space="0" w:sz="0" w:val="nil"/>
-        </w:pBdr>
-        <w:shd w:fill="auto" w:val="clear"/>
-        <w:contextualSpacing w:val="0"/>
+        <w:rPr>
+          <w:color w:val="000000"/>
+        </w:rPr>
+      </w:pPr>
+      <w:r>
+        <w:rPr>
+          <w:rtl w:val="0"/>
+        </w:rPr>
+      </w:r>
+    </w:p>
+    <w:p>
+      <w:pPr>
+        <w:widowControl w:val="0"/>
+        <w:pBdr>
+          <w:top w:space="0" w:sz="0" w:val="nil"/>
+          <w:left w:space="0" w:sz="0" w:val="nil"/>
+          <w:bottom w:space="0" w:sz="0" w:val="nil"/>
+          <w:right w:space="0" w:sz="0" w:val="nil"/>
+          <w:between w:space="0" w:sz="0" w:val="nil"/>
+        </w:pBdr>
+        <w:shd w:fill="auto" w:val="clear"/>
         <w:rPr>
           <w:color w:val="000000"/>
         </w:rPr>
